--- a/Create tables.docx
+++ b/Create tables.docx
@@ -4,6 +4,9 @@
   <w:body>
     <w:p>
       <w:r>
+        <w:t>#Command#</w:t>
+      </w:r>
+      <w:r>
         <w:t xml:space="preserve">CREATE DATABASE </w:t>
       </w:r>
       <w:proofErr w:type="spellStart"/>
@@ -51,7 +54,15 @@
       </w:r>
       <w:proofErr w:type="spellEnd"/>
       <w:r>
-        <w:t>` VARCHAR(20) NOT NULL,</w:t>
+        <w:t xml:space="preserve">` </w:t>
+      </w:r>
+      <w:proofErr w:type="gramStart"/>
+      <w:r>
+        <w:t>VARCHAR(</w:t>
+      </w:r>
+      <w:proofErr w:type="gramEnd"/>
+      <w:r>
+        <w:t>20) NOT NULL,</w:t>
       </w:r>
     </w:p>
     <w:p>
@@ -64,7 +75,15 @@
       </w:r>
       <w:proofErr w:type="spellEnd"/>
       <w:r>
-        <w:t>` VARCHAR(50) DEFAULT 'Avenida3',</w:t>
+        <w:t xml:space="preserve">` </w:t>
+      </w:r>
+      <w:proofErr w:type="gramStart"/>
+      <w:r>
+        <w:t>VARCHAR(</w:t>
+      </w:r>
+      <w:proofErr w:type="gramEnd"/>
+      <w:r>
+        <w:t>50) DEFAULT 'Avenida3',</w:t>
       </w:r>
     </w:p>
     <w:p>
@@ -77,7 +96,15 @@
       </w:r>
       <w:proofErr w:type="spellEnd"/>
       <w:r>
-        <w:t>` VARCHAR(50),</w:t>
+        <w:t xml:space="preserve">` </w:t>
+      </w:r>
+      <w:proofErr w:type="gramStart"/>
+      <w:r>
+        <w:t>VARCHAR(</w:t>
+      </w:r>
+      <w:proofErr w:type="gramEnd"/>
+      <w:r>
+        <w:t>50),</w:t>
       </w:r>
     </w:p>
     <w:p>
@@ -122,7 +149,15 @@
       </w:r>
       <w:proofErr w:type="spellEnd"/>
       <w:r>
-        <w:t>` VARCHAR(20),</w:t>
+        <w:t xml:space="preserve">` </w:t>
+      </w:r>
+      <w:proofErr w:type="gramStart"/>
+      <w:r>
+        <w:t>VARCHAR(</w:t>
+      </w:r>
+      <w:proofErr w:type="gramEnd"/>
+      <w:r>
+        <w:t>20),</w:t>
       </w:r>
     </w:p>
     <w:p>
@@ -135,7 +170,15 @@
       </w:r>
       <w:proofErr w:type="spellEnd"/>
       <w:r>
-        <w:t>` VARCHAR(50),</w:t>
+        <w:t xml:space="preserve">` </w:t>
+      </w:r>
+      <w:proofErr w:type="gramStart"/>
+      <w:r>
+        <w:t>VARCHAR(</w:t>
+      </w:r>
+      <w:proofErr w:type="gramEnd"/>
+      <w:r>
+        <w:t>50),</w:t>
       </w:r>
     </w:p>
     <w:p>
@@ -148,7 +191,15 @@
       </w:r>
       <w:proofErr w:type="spellEnd"/>
       <w:r>
-        <w:t>` VARCHAR(50),</w:t>
+        <w:t xml:space="preserve">` </w:t>
+      </w:r>
+      <w:proofErr w:type="gramStart"/>
+      <w:r>
+        <w:t>VARCHAR(</w:t>
+      </w:r>
+      <w:proofErr w:type="gramEnd"/>
+      <w:r>
+        <w:t>50),</w:t>
       </w:r>
     </w:p>
     <w:p>
@@ -189,7 +240,15 @@
       </w:r>
       <w:proofErr w:type="spellEnd"/>
       <w:r>
-        <w:t xml:space="preserve"> varchar(20) NOT NULL,</w:t>
+        <w:t xml:space="preserve"> </w:t>
+      </w:r>
+      <w:proofErr w:type="gramStart"/>
+      <w:r>
+        <w:t>varchar(</w:t>
+      </w:r>
+      <w:proofErr w:type="gramEnd"/>
+      <w:r>
+        <w:t>20) NOT NULL,</w:t>
       </w:r>
     </w:p>
     <w:p>
@@ -199,7 +258,15 @@
       </w:r>
       <w:proofErr w:type="spellEnd"/>
       <w:r>
-        <w:t xml:space="preserve"> varchar(1) DEFAULT '1',</w:t>
+        <w:t xml:space="preserve"> </w:t>
+      </w:r>
+      <w:proofErr w:type="gramStart"/>
+      <w:r>
+        <w:t>varchar(</w:t>
+      </w:r>
+      <w:proofErr w:type="gramEnd"/>
+      <w:r>
+        <w:t>1) DEFAULT '1',</w:t>
       </w:r>
     </w:p>
     <w:p>
@@ -209,7 +276,15 @@
       </w:r>
       <w:proofErr w:type="spellEnd"/>
       <w:r>
-        <w:t xml:space="preserve"> varchar(50),</w:t>
+        <w:t xml:space="preserve"> </w:t>
+      </w:r>
+      <w:proofErr w:type="gramStart"/>
+      <w:r>
+        <w:t>varchar(</w:t>
+      </w:r>
+      <w:proofErr w:type="gramEnd"/>
+      <w:r>
+        <w:t>50),</w:t>
       </w:r>
     </w:p>
     <w:p>
@@ -280,7 +355,15 @@
       </w:r>
       <w:proofErr w:type="spellEnd"/>
       <w:r>
-        <w:t>` DECIMAL(10,2),</w:t>
+        <w:t xml:space="preserve">` </w:t>
+      </w:r>
+      <w:proofErr w:type="gramStart"/>
+      <w:r>
+        <w:t>DECIMAL(</w:t>
+      </w:r>
+      <w:proofErr w:type="gramEnd"/>
+      <w:r>
+        <w:t>10,2),</w:t>
       </w:r>
     </w:p>
     <w:p>
@@ -293,7 +376,15 @@
       </w:r>
       <w:proofErr w:type="spellEnd"/>
       <w:r>
-        <w:t>` VARCHAR(20),</w:t>
+        <w:t xml:space="preserve">` </w:t>
+      </w:r>
+      <w:proofErr w:type="gramStart"/>
+      <w:r>
+        <w:t>VARCHAR(</w:t>
+      </w:r>
+      <w:proofErr w:type="gramEnd"/>
+      <w:r>
+        <w:t>20),</w:t>
       </w:r>
     </w:p>
     <w:p>
@@ -306,7 +397,15 @@
       </w:r>
       <w:proofErr w:type="spellEnd"/>
       <w:r>
-        <w:t>` VARCHAR(20),</w:t>
+        <w:t xml:space="preserve">` </w:t>
+      </w:r>
+      <w:proofErr w:type="gramStart"/>
+      <w:r>
+        <w:t>VARCHAR(</w:t>
+      </w:r>
+      <w:proofErr w:type="gramEnd"/>
+      <w:r>
+        <w:t>20),</w:t>
       </w:r>
     </w:p>
     <w:p>
@@ -451,7 +550,15 @@
       </w:r>
       <w:proofErr w:type="spellEnd"/>
       <w:r>
-        <w:t>` DECIMAL(10,2),</w:t>
+        <w:t xml:space="preserve">` </w:t>
+      </w:r>
+      <w:proofErr w:type="gramStart"/>
+      <w:r>
+        <w:t>DECIMAL(</w:t>
+      </w:r>
+      <w:proofErr w:type="gramEnd"/>
+      <w:r>
+        <w:t>10,2),</w:t>
       </w:r>
     </w:p>
     <w:p>
@@ -464,7 +571,15 @@
       </w:r>
       <w:proofErr w:type="spellEnd"/>
       <w:r>
-        <w:t>` VARCHAR(20),</w:t>
+        <w:t xml:space="preserve">` </w:t>
+      </w:r>
+      <w:proofErr w:type="gramStart"/>
+      <w:r>
+        <w:t>VARCHAR(</w:t>
+      </w:r>
+      <w:proofErr w:type="gramEnd"/>
+      <w:r>
+        <w:t>20),</w:t>
       </w:r>
     </w:p>
     <w:p>
@@ -477,7 +592,15 @@
       </w:r>
       <w:proofErr w:type="spellEnd"/>
       <w:r>
-        <w:t>` VARCHAR(20),</w:t>
+        <w:t xml:space="preserve">` </w:t>
+      </w:r>
+      <w:proofErr w:type="gramStart"/>
+      <w:r>
+        <w:t>VARCHAR(</w:t>
+      </w:r>
+      <w:proofErr w:type="gramEnd"/>
+      <w:r>
+        <w:t>20),</w:t>
       </w:r>
     </w:p>
     <w:p>
@@ -623,7 +746,15 @@
       </w:r>
       <w:proofErr w:type="spellEnd"/>
       <w:r>
-        <w:t xml:space="preserve"> varchar(20) NOT NULL,</w:t>
+        <w:t xml:space="preserve"> </w:t>
+      </w:r>
+      <w:proofErr w:type="gramStart"/>
+      <w:r>
+        <w:t>varchar(</w:t>
+      </w:r>
+      <w:proofErr w:type="gramEnd"/>
+      <w:r>
+        <w:t>20) NOT NULL,</w:t>
       </w:r>
     </w:p>
     <w:p>
@@ -633,7 +764,15 @@
       </w:r>
       <w:proofErr w:type="spellEnd"/>
       <w:r>
-        <w:t xml:space="preserve"> varchar(20) NOT NULL,</w:t>
+        <w:t xml:space="preserve"> </w:t>
+      </w:r>
+      <w:proofErr w:type="gramStart"/>
+      <w:r>
+        <w:t>varchar(</w:t>
+      </w:r>
+      <w:proofErr w:type="gramEnd"/>
+      <w:r>
+        <w:t>20) NOT NULL,</w:t>
       </w:r>
     </w:p>
     <w:p>
@@ -735,6 +874,103 @@
     </w:sectPr>
   </w:body>
 </w:document>
+</file>
+
+<file path=word/numbering.xml><?xml version="1.0" encoding="utf-8"?>
+<w:numbering xmlns:wpc="http://schemas.microsoft.com/office/word/2010/wordprocessingCanvas" xmlns:cx="http://schemas.microsoft.com/office/drawing/2014/chartex" xmlns:cx1="http://schemas.microsoft.com/office/drawing/2015/9/8/chartex" xmlns:cx2="http://schemas.microsoft.com/office/drawing/2015/10/21/chartex" xmlns:cx3="http://schemas.microsoft.com/office/drawing/2016/5/9/chartex" xmlns:cx4="http://schemas.microsoft.com/office/drawing/2016/5/10/chartex" xmlns:cx5="http://schemas.microsoft.com/office/drawing/2016/5/11/chartex" xmlns:cx6="http://schemas.microsoft.com/office/drawing/2016/5/12/chartex" xmlns:cx7="http://schemas.microsoft.com/office/drawing/2016/5/13/chartex" xmlns:cx8="http://schemas.microsoft.com/office/drawing/2016/5/14/chartex" xmlns:mc="http://schemas.openxmlformats.org/markup-compatibility/2006" xmlns:aink="http://schemas.microsoft.com/office/drawing/2016/ink" xmlns:am3d="http://schemas.microsoft.com/office/drawing/2017/model3d" xmlns:o="urn:schemas-microsoft-com:office:office" xmlns:r="http://schemas.openxmlformats.org/officeDocument/2006/relationships" xmlns:m="http://schemas.openxmlformats.org/officeDocument/2006/math" xmlns:v="urn:schemas-microsoft-com:vml" xmlns:wp14="http://schemas.microsoft.com/office/word/2010/wordprocessingDrawing" xmlns:wp="http://schemas.openxmlformats.org/drawingml/2006/wordprocessingDrawing" xmlns:w10="urn:schemas-microsoft-com:office:word" xmlns:w="http://schemas.openxmlformats.org/wordprocessingml/2006/main" xmlns:w14="http://schemas.microsoft.com/office/word/2010/wordml" xmlns:w15="http://schemas.microsoft.com/office/word/2012/wordml" xmlns:w16cex="http://schemas.microsoft.com/office/word/2018/wordml/cex" xmlns:w16cid="http://schemas.microsoft.com/office/word/2016/wordml/cid" xmlns:w16="http://schemas.microsoft.com/office/word/2018/wordml" xmlns:w16sdtdh="http://schemas.microsoft.com/office/word/2020/wordml/sdtdatahash" xmlns:w16se="http://schemas.microsoft.com/office/word/2015/wordml/symex" xmlns:wpg="http://schemas.microsoft.com/office/word/2010/wordprocessingGroup" xmlns:wpi="http://schemas.microsoft.com/office/word/2010/wordprocessingInk" xmlns:wne="http://schemas.microsoft.com/office/word/2006/wordml" xmlns:wps="http://schemas.microsoft.com/office/word/2010/wordprocessingShape" mc:Ignorable="w14 w15 w16se w16cid w16 w16cex w16sdtdh wp14">
+  <w:abstractNum w:abstractNumId="0" w15:restartNumberingAfterBreak="0">
+    <w:nsid w:val="76CC38C2"/>
+    <w:multiLevelType w:val="hybridMultilevel"/>
+    <w:tmpl w:val="A40A9DC4"/>
+    <w:lvl w:ilvl="0" w:tplc="4009000F">
+      <w:start w:val="1"/>
+      <w:numFmt w:val="decimal"/>
+      <w:lvlText w:val="%1."/>
+      <w:lvlJc w:val="left"/>
+      <w:pPr>
+        <w:ind w:left="720" w:hanging="360"/>
+      </w:pPr>
+      <w:rPr>
+        <w:rFonts w:hint="default"/>
+      </w:rPr>
+    </w:lvl>
+    <w:lvl w:ilvl="1" w:tplc="40090019" w:tentative="1">
+      <w:start w:val="1"/>
+      <w:numFmt w:val="lowerLetter"/>
+      <w:lvlText w:val="%2."/>
+      <w:lvlJc w:val="left"/>
+      <w:pPr>
+        <w:ind w:left="1440" w:hanging="360"/>
+      </w:pPr>
+    </w:lvl>
+    <w:lvl w:ilvl="2" w:tplc="4009001B" w:tentative="1">
+      <w:start w:val="1"/>
+      <w:numFmt w:val="lowerRoman"/>
+      <w:lvlText w:val="%3."/>
+      <w:lvlJc w:val="right"/>
+      <w:pPr>
+        <w:ind w:left="2160" w:hanging="180"/>
+      </w:pPr>
+    </w:lvl>
+    <w:lvl w:ilvl="3" w:tplc="4009000F" w:tentative="1">
+      <w:start w:val="1"/>
+      <w:numFmt w:val="decimal"/>
+      <w:lvlText w:val="%4."/>
+      <w:lvlJc w:val="left"/>
+      <w:pPr>
+        <w:ind w:left="2880" w:hanging="360"/>
+      </w:pPr>
+    </w:lvl>
+    <w:lvl w:ilvl="4" w:tplc="40090019" w:tentative="1">
+      <w:start w:val="1"/>
+      <w:numFmt w:val="lowerLetter"/>
+      <w:lvlText w:val="%5."/>
+      <w:lvlJc w:val="left"/>
+      <w:pPr>
+        <w:ind w:left="3600" w:hanging="360"/>
+      </w:pPr>
+    </w:lvl>
+    <w:lvl w:ilvl="5" w:tplc="4009001B" w:tentative="1">
+      <w:start w:val="1"/>
+      <w:numFmt w:val="lowerRoman"/>
+      <w:lvlText w:val="%6."/>
+      <w:lvlJc w:val="right"/>
+      <w:pPr>
+        <w:ind w:left="4320" w:hanging="180"/>
+      </w:pPr>
+    </w:lvl>
+    <w:lvl w:ilvl="6" w:tplc="4009000F" w:tentative="1">
+      <w:start w:val="1"/>
+      <w:numFmt w:val="decimal"/>
+      <w:lvlText w:val="%7."/>
+      <w:lvlJc w:val="left"/>
+      <w:pPr>
+        <w:ind w:left="5040" w:hanging="360"/>
+      </w:pPr>
+    </w:lvl>
+    <w:lvl w:ilvl="7" w:tplc="40090019" w:tentative="1">
+      <w:start w:val="1"/>
+      <w:numFmt w:val="lowerLetter"/>
+      <w:lvlText w:val="%8."/>
+      <w:lvlJc w:val="left"/>
+      <w:pPr>
+        <w:ind w:left="5760" w:hanging="360"/>
+      </w:pPr>
+    </w:lvl>
+    <w:lvl w:ilvl="8" w:tplc="4009001B" w:tentative="1">
+      <w:start w:val="1"/>
+      <w:numFmt w:val="lowerRoman"/>
+      <w:lvlText w:val="%9."/>
+      <w:lvlJc w:val="right"/>
+      <w:pPr>
+        <w:ind w:left="6480" w:hanging="180"/>
+      </w:pPr>
+    </w:lvl>
+  </w:abstractNum>
+  <w:num w:numId="1">
+    <w:abstractNumId w:val="0"/>
+  </w:num>
+</w:numbering>
 </file>
 
 <file path=word/styles.xml><?xml version="1.0" encoding="utf-8"?>
@@ -1163,6 +1399,17 @@
     <w:semiHidden/>
     <w:unhideWhenUsed/>
   </w:style>
+  <w:style w:type="paragraph" w:styleId="ListParagraph">
+    <w:name w:val="List Paragraph"/>
+    <w:basedOn w:val="Normal"/>
+    <w:uiPriority w:val="34"/>
+    <w:qFormat/>
+    <w:rsid w:val="0058185A"/>
+    <w:pPr>
+      <w:ind w:left="720"/>
+      <w:contextualSpacing/>
+    </w:pPr>
+  </w:style>
 </w:styles>
 </file>
 

--- a/Create tables.docx
+++ b/Create tables.docx
@@ -4,57 +4,31 @@
   <w:body>
     <w:p>
       <w:r>
-        <w:t>#Command#</w:t>
-      </w:r>
-      <w:r>
-        <w:t xml:space="preserve">CREATE DATABASE </w:t>
-      </w:r>
-      <w:proofErr w:type="spellStart"/>
-      <w:r>
-        <w:t>Bancos</w:t>
-      </w:r>
-      <w:proofErr w:type="spellEnd"/>
-      <w:r>
-        <w:t>;</w:t>
-      </w:r>
-    </w:p>
-    <w:p>
-      <w:r>
-        <w:t xml:space="preserve">USE </w:t>
-      </w:r>
-      <w:proofErr w:type="spellStart"/>
-      <w:r>
-        <w:t>Bancos</w:t>
-      </w:r>
-      <w:proofErr w:type="spellEnd"/>
-      <w:r>
-        <w:t>;</w:t>
-      </w:r>
-    </w:p>
-    <w:p>
-      <w:r>
-        <w:t xml:space="preserve">CREATE TABLE </w:t>
-      </w:r>
-      <w:proofErr w:type="spellStart"/>
-      <w:r>
-        <w:t>Bancos.Cliente</w:t>
-      </w:r>
-      <w:proofErr w:type="spellEnd"/>
-      <w:r>
-        <w:t xml:space="preserve"> (</w:t>
-      </w:r>
-    </w:p>
-    <w:p>
-      <w:r>
-        <w:t xml:space="preserve">  `</w:t>
-      </w:r>
-      <w:proofErr w:type="spellStart"/>
-      <w:r>
-        <w:t>NombreCliente</w:t>
-      </w:r>
-      <w:proofErr w:type="spellEnd"/>
-      <w:r>
-        <w:t xml:space="preserve">` </w:t>
+        <w:t>#</w:t>
+      </w:r>
+      <w:r>
+        <w:t>Edit version command</w:t>
+      </w:r>
+      <w:r>
+        <w:t>#</w:t>
+      </w:r>
+      <w:r>
+        <w:t>CREATE DATABASE Bancos;</w:t>
+      </w:r>
+    </w:p>
+    <w:p>
+      <w:r>
+        <w:t>USE Bancos;</w:t>
+      </w:r>
+    </w:p>
+    <w:p>
+      <w:r>
+        <w:t>CREATE TABLE Bancos.Cliente (</w:t>
+      </w:r>
+    </w:p>
+    <w:p>
+      <w:r>
+        <w:t xml:space="preserve">  `NombreCliente` </w:t>
       </w:r>
       <w:proofErr w:type="gramStart"/>
       <w:r>
@@ -67,15 +41,7 @@
     </w:p>
     <w:p>
       <w:r>
-        <w:t xml:space="preserve">  `</w:t>
-      </w:r>
-      <w:proofErr w:type="spellStart"/>
-      <w:r>
-        <w:t>Dirección</w:t>
-      </w:r>
-      <w:proofErr w:type="spellEnd"/>
-      <w:r>
-        <w:t xml:space="preserve">` </w:t>
+        <w:t xml:space="preserve">  `Dirección` </w:t>
       </w:r>
       <w:proofErr w:type="gramStart"/>
       <w:r>
@@ -88,15 +54,7 @@
     </w:p>
     <w:p>
       <w:r>
-        <w:t xml:space="preserve">  `</w:t>
-      </w:r>
-      <w:proofErr w:type="spellStart"/>
-      <w:r>
-        <w:t>CiudadCliente</w:t>
-      </w:r>
-      <w:proofErr w:type="spellEnd"/>
-      <w:r>
-        <w:t xml:space="preserve">` </w:t>
+        <w:t xml:space="preserve">  `CiudadCliente` </w:t>
       </w:r>
       <w:proofErr w:type="gramStart"/>
       <w:r>
@@ -109,15 +67,7 @@
     </w:p>
     <w:p>
       <w:r>
-        <w:t xml:space="preserve">  PRIMARY KEY (`</w:t>
-      </w:r>
-      <w:proofErr w:type="spellStart"/>
-      <w:r>
-        <w:t>NombreCliente</w:t>
-      </w:r>
-      <w:proofErr w:type="spellEnd"/>
-      <w:r>
-        <w:t>`)</w:t>
+        <w:t xml:space="preserve">  PRIMARY KEY (`NombreCliente`)</w:t>
       </w:r>
     </w:p>
     <w:p>
@@ -128,28 +78,12 @@
     <w:p/>
     <w:p>
       <w:r>
-        <w:t xml:space="preserve">CREATE TABLE </w:t>
-      </w:r>
-      <w:proofErr w:type="spellStart"/>
-      <w:r>
-        <w:t>Bancos.Banquero</w:t>
-      </w:r>
-      <w:proofErr w:type="spellEnd"/>
-      <w:r>
-        <w:t xml:space="preserve"> (</w:t>
-      </w:r>
-    </w:p>
-    <w:p>
-      <w:r>
-        <w:t xml:space="preserve">  `</w:t>
-      </w:r>
-      <w:proofErr w:type="spellStart"/>
-      <w:r>
-        <w:t>NombreBanquero</w:t>
-      </w:r>
-      <w:proofErr w:type="spellEnd"/>
-      <w:r>
-        <w:t xml:space="preserve">` </w:t>
+        <w:t>CREATE TABLE Bancos.Banquero (</w:t>
+      </w:r>
+    </w:p>
+    <w:p>
+      <w:r>
+        <w:t xml:space="preserve">  `NombreBanquero` </w:t>
       </w:r>
       <w:proofErr w:type="gramStart"/>
       <w:r>
@@ -162,15 +96,7 @@
     </w:p>
     <w:p>
       <w:r>
-        <w:t xml:space="preserve">  `</w:t>
-      </w:r>
-      <w:proofErr w:type="spellStart"/>
-      <w:r>
-        <w:t>Dirección</w:t>
-      </w:r>
-      <w:proofErr w:type="spellEnd"/>
-      <w:r>
-        <w:t xml:space="preserve">` </w:t>
+        <w:t xml:space="preserve">  `Dirección` </w:t>
       </w:r>
       <w:proofErr w:type="gramStart"/>
       <w:r>
@@ -183,15 +109,7 @@
     </w:p>
     <w:p>
       <w:r>
-        <w:t xml:space="preserve">  `</w:t>
-      </w:r>
-      <w:proofErr w:type="spellStart"/>
-      <w:r>
-        <w:t>CiudadBanquero</w:t>
-      </w:r>
-      <w:proofErr w:type="spellEnd"/>
-      <w:r>
-        <w:t xml:space="preserve">` </w:t>
+        <w:t xml:space="preserve">  `CiudadBanquero` </w:t>
       </w:r>
       <w:proofErr w:type="gramStart"/>
       <w:r>
@@ -204,15 +122,7 @@
     </w:p>
     <w:p>
       <w:r>
-        <w:t xml:space="preserve">  PRIMARY KEY (`</w:t>
-      </w:r>
-      <w:proofErr w:type="spellStart"/>
-      <w:r>
-        <w:t>NombreBanquero</w:t>
-      </w:r>
-      <w:proofErr w:type="spellEnd"/>
-      <w:r>
-        <w:t>`)</w:t>
+        <w:t xml:space="preserve">  PRIMARY KEY (`NombreBanquero`)</w:t>
       </w:r>
     </w:p>
     <w:p>
@@ -222,25 +132,12 @@
     </w:p>
     <w:p>
       <w:r>
-        <w:t xml:space="preserve">CREATE TABLE </w:t>
-      </w:r>
-      <w:proofErr w:type="spellStart"/>
-      <w:r>
-        <w:t>Bancos.Sucursal</w:t>
-      </w:r>
-      <w:proofErr w:type="spellEnd"/>
-      <w:r>
-        <w:t>(</w:t>
-      </w:r>
-    </w:p>
-    <w:p>
-      <w:proofErr w:type="spellStart"/>
-      <w:r>
-        <w:t>NombreSucursal</w:t>
-      </w:r>
-      <w:proofErr w:type="spellEnd"/>
-      <w:r>
-        <w:t xml:space="preserve"> </w:t>
+        <w:t>CREATE TABLE Bancos.Sucursal(</w:t>
+      </w:r>
+    </w:p>
+    <w:p>
+      <w:r>
+        <w:t xml:space="preserve">NombreSucursal </w:t>
       </w:r>
       <w:proofErr w:type="gramStart"/>
       <w:r>
@@ -252,13 +149,8 @@
       </w:r>
     </w:p>
     <w:p>
-      <w:proofErr w:type="spellStart"/>
-      <w:r>
-        <w:t>Activa</w:t>
-      </w:r>
-      <w:proofErr w:type="spellEnd"/>
-      <w:r>
-        <w:t xml:space="preserve"> </w:t>
+      <w:r>
+        <w:t xml:space="preserve">Activa </w:t>
       </w:r>
       <w:proofErr w:type="gramStart"/>
       <w:r>
@@ -270,13 +162,8 @@
       </w:r>
     </w:p>
     <w:p>
-      <w:proofErr w:type="spellStart"/>
-      <w:r>
-        <w:t>CiudadSucursal</w:t>
-      </w:r>
-      <w:proofErr w:type="spellEnd"/>
-      <w:r>
-        <w:t xml:space="preserve"> </w:t>
+      <w:r>
+        <w:t xml:space="preserve">CiudadSucursal </w:t>
       </w:r>
       <w:proofErr w:type="gramStart"/>
       <w:r>
@@ -289,15 +176,7 @@
     </w:p>
     <w:p>
       <w:r>
-        <w:t>PRIMARY KEY (</w:t>
-      </w:r>
-      <w:proofErr w:type="spellStart"/>
-      <w:r>
-        <w:t>NombreSucursal</w:t>
-      </w:r>
-      <w:proofErr w:type="spellEnd"/>
-      <w:r>
-        <w:t>))</w:t>
+        <w:t>PRIMARY KEY (NombreSucursal))</w:t>
       </w:r>
     </w:p>
     <w:p>
@@ -308,54 +187,22 @@
     <w:p/>
     <w:p>
       <w:r>
-        <w:t xml:space="preserve">CREATE TABLE </w:t>
-      </w:r>
-      <w:proofErr w:type="spellStart"/>
-      <w:r>
-        <w:t>Bancos.Prestamo</w:t>
-      </w:r>
-      <w:proofErr w:type="spellEnd"/>
-      <w:r>
-        <w:t xml:space="preserve"> (</w:t>
-      </w:r>
-    </w:p>
-    <w:p>
-      <w:r>
-        <w:t>`</w:t>
-      </w:r>
-      <w:proofErr w:type="spellStart"/>
-      <w:r>
-        <w:t>NumPrestamo</w:t>
-      </w:r>
-      <w:proofErr w:type="spellEnd"/>
-      <w:r>
-        <w:t>` INTEGER,</w:t>
-      </w:r>
-    </w:p>
-    <w:p>
-      <w:r>
-        <w:t>`</w:t>
-      </w:r>
-      <w:proofErr w:type="spellStart"/>
-      <w:r>
-        <w:t>Fecha</w:t>
-      </w:r>
-      <w:proofErr w:type="spellEnd"/>
-      <w:r>
-        <w:t>` DATE,</w:t>
-      </w:r>
-    </w:p>
-    <w:p>
-      <w:r>
-        <w:t>`</w:t>
-      </w:r>
-      <w:proofErr w:type="spellStart"/>
-      <w:r>
-        <w:t>ImportePrestamo</w:t>
-      </w:r>
-      <w:proofErr w:type="spellEnd"/>
-      <w:r>
-        <w:t xml:space="preserve">` </w:t>
+        <w:t>CREATE TABLE Bancos.Prestamo (</w:t>
+      </w:r>
+    </w:p>
+    <w:p>
+      <w:r>
+        <w:t>`NumPrestamo` INTEGER,</w:t>
+      </w:r>
+    </w:p>
+    <w:p>
+      <w:r>
+        <w:t>`Fecha` DATE,</w:t>
+      </w:r>
+    </w:p>
+    <w:p>
+      <w:r>
+        <w:t xml:space="preserve">`ImportePrestamo` </w:t>
       </w:r>
       <w:proofErr w:type="gramStart"/>
       <w:r>
@@ -368,15 +215,7 @@
     </w:p>
     <w:p>
       <w:r>
-        <w:t>`</w:t>
-      </w:r>
-      <w:proofErr w:type="spellStart"/>
-      <w:r>
-        <w:t>NombreSucursal</w:t>
-      </w:r>
-      <w:proofErr w:type="spellEnd"/>
-      <w:r>
-        <w:t xml:space="preserve">` </w:t>
+        <w:t xml:space="preserve">`NombreSucursal` </w:t>
       </w:r>
       <w:proofErr w:type="gramStart"/>
       <w:r>
@@ -389,15 +228,7 @@
     </w:p>
     <w:p>
       <w:r>
-        <w:t>`</w:t>
-      </w:r>
-      <w:proofErr w:type="spellStart"/>
-      <w:r>
-        <w:t>NombreCliente</w:t>
-      </w:r>
-      <w:proofErr w:type="spellEnd"/>
-      <w:r>
-        <w:t xml:space="preserve">` </w:t>
+        <w:t xml:space="preserve">`NombreCliente` </w:t>
       </w:r>
       <w:proofErr w:type="gramStart"/>
       <w:r>
@@ -410,15 +241,7 @@
     </w:p>
     <w:p>
       <w:r>
-        <w:t>PRIMARY KEY (`</w:t>
-      </w:r>
-      <w:proofErr w:type="spellStart"/>
-      <w:r>
-        <w:t>NumPrestamo</w:t>
-      </w:r>
-      <w:proofErr w:type="spellEnd"/>
-      <w:r>
-        <w:t>`),</w:t>
+        <w:t>PRIMARY KEY (`NumPrestamo`),</w:t>
       </w:r>
     </w:p>
     <w:p>
@@ -428,37 +251,13 @@
     </w:p>
     <w:p>
       <w:r>
-        <w:t>FOREIGN KEY (</w:t>
-      </w:r>
-      <w:proofErr w:type="spellStart"/>
-      <w:r>
-        <w:t>NombreSucursal</w:t>
-      </w:r>
-      <w:proofErr w:type="spellEnd"/>
-      <w:r>
-        <w:t xml:space="preserve">) REFERENCES </w:t>
-      </w:r>
-      <w:proofErr w:type="spellStart"/>
-      <w:r>
-        <w:t>Bancos.Sucursal</w:t>
-      </w:r>
-      <w:proofErr w:type="spellEnd"/>
-      <w:r>
-        <w:t xml:space="preserve"> </w:t>
+        <w:t xml:space="preserve">FOREIGN KEY (NombreSucursal) REFERENCES Bancos.Sucursal </w:t>
       </w:r>
     </w:p>
     <w:p>
       <w:r>
         <w:lastRenderedPageBreak/>
-        <w:t>(</w:t>
-      </w:r>
-      <w:proofErr w:type="spellStart"/>
-      <w:r>
-        <w:t>NombreSucursal</w:t>
-      </w:r>
-      <w:proofErr w:type="spellEnd"/>
-      <w:r>
-        <w:t>),</w:t>
+        <w:t>(NombreSucursal),</w:t>
       </w:r>
     </w:p>
     <w:p>
@@ -468,31 +267,7 @@
     </w:p>
     <w:p>
       <w:r>
-        <w:t>FOREIGN KEY (</w:t>
-      </w:r>
-      <w:proofErr w:type="spellStart"/>
-      <w:r>
-        <w:t>NombreCliente</w:t>
-      </w:r>
-      <w:proofErr w:type="spellEnd"/>
-      <w:r>
-        <w:t xml:space="preserve">) REFERENCES </w:t>
-      </w:r>
-      <w:proofErr w:type="spellStart"/>
-      <w:r>
-        <w:t>Bancos.cliente</w:t>
-      </w:r>
-      <w:proofErr w:type="spellEnd"/>
-      <w:r>
-        <w:t xml:space="preserve"> (</w:t>
-      </w:r>
-      <w:proofErr w:type="spellStart"/>
-      <w:r>
-        <w:t>NombreCliente</w:t>
-      </w:r>
-      <w:proofErr w:type="spellEnd"/>
-      <w:r>
-        <w:t>))</w:t>
+        <w:t>FOREIGN KEY (NombreCliente) REFERENCES Bancos.cliente (NombreCliente))</w:t>
       </w:r>
     </w:p>
     <w:p>
@@ -503,54 +278,22 @@
     <w:p/>
     <w:p>
       <w:r>
-        <w:t xml:space="preserve">CREATE TABLE </w:t>
-      </w:r>
-      <w:proofErr w:type="spellStart"/>
-      <w:r>
-        <w:t>Bancos.Deposito</w:t>
-      </w:r>
-      <w:proofErr w:type="spellEnd"/>
-      <w:r>
-        <w:t xml:space="preserve"> (</w:t>
-      </w:r>
-    </w:p>
-    <w:p>
-      <w:r>
-        <w:t>`</w:t>
-      </w:r>
-      <w:proofErr w:type="spellStart"/>
-      <w:r>
-        <w:t>NumDeposito</w:t>
-      </w:r>
-      <w:proofErr w:type="spellEnd"/>
-      <w:r>
-        <w:t>` INTEGER,</w:t>
-      </w:r>
-    </w:p>
-    <w:p>
-      <w:r>
-        <w:t>`</w:t>
-      </w:r>
-      <w:proofErr w:type="spellStart"/>
-      <w:r>
-        <w:t>Fecha</w:t>
-      </w:r>
-      <w:proofErr w:type="spellEnd"/>
-      <w:r>
-        <w:t>` DATE,</w:t>
-      </w:r>
-    </w:p>
-    <w:p>
-      <w:r>
-        <w:t>`</w:t>
-      </w:r>
-      <w:proofErr w:type="spellStart"/>
-      <w:r>
-        <w:t>ImporteDeposito</w:t>
-      </w:r>
-      <w:proofErr w:type="spellEnd"/>
-      <w:r>
-        <w:t xml:space="preserve">` </w:t>
+        <w:t>CREATE TABLE Bancos.Deposito (</w:t>
+      </w:r>
+    </w:p>
+    <w:p>
+      <w:r>
+        <w:t>`NumDeposito` INTEGER,</w:t>
+      </w:r>
+    </w:p>
+    <w:p>
+      <w:r>
+        <w:t>`Fecha` DATE,</w:t>
+      </w:r>
+    </w:p>
+    <w:p>
+      <w:r>
+        <w:t xml:space="preserve">`ImporteDeposito` </w:t>
       </w:r>
       <w:proofErr w:type="gramStart"/>
       <w:r>
@@ -563,15 +306,7 @@
     </w:p>
     <w:p>
       <w:r>
-        <w:t>`</w:t>
-      </w:r>
-      <w:proofErr w:type="spellStart"/>
-      <w:r>
-        <w:t>NombreSucursal</w:t>
-      </w:r>
-      <w:proofErr w:type="spellEnd"/>
-      <w:r>
-        <w:t xml:space="preserve">` </w:t>
+        <w:t xml:space="preserve">`NombreSucursal` </w:t>
       </w:r>
       <w:proofErr w:type="gramStart"/>
       <w:r>
@@ -584,15 +319,7 @@
     </w:p>
     <w:p>
       <w:r>
-        <w:t>`</w:t>
-      </w:r>
-      <w:proofErr w:type="spellStart"/>
-      <w:r>
-        <w:t>NombreCliente</w:t>
-      </w:r>
-      <w:proofErr w:type="spellEnd"/>
-      <w:r>
-        <w:t xml:space="preserve">` </w:t>
+        <w:t xml:space="preserve">`NombreCliente` </w:t>
       </w:r>
       <w:proofErr w:type="gramStart"/>
       <w:r>
@@ -605,57 +332,17 @@
     </w:p>
     <w:p>
       <w:r>
-        <w:t>PRIMARY KEY (`</w:t>
-      </w:r>
-      <w:proofErr w:type="spellStart"/>
-      <w:r>
-        <w:t>NumDeposito</w:t>
-      </w:r>
-      <w:proofErr w:type="spellEnd"/>
-      <w:r>
-        <w:t>`),</w:t>
-      </w:r>
-    </w:p>
-    <w:p>
-      <w:r>
-        <w:t>CONSTRAINT `</w:t>
-      </w:r>
-      <w:proofErr w:type="spellStart"/>
-      <w:r>
-        <w:t>FK_Sucursal</w:t>
-      </w:r>
-      <w:proofErr w:type="spellEnd"/>
-      <w:r>
-        <w:t xml:space="preserve">` </w:t>
-      </w:r>
-    </w:p>
-    <w:p>
-      <w:r>
-        <w:t>FOREIGN KEY (</w:t>
-      </w:r>
-      <w:proofErr w:type="spellStart"/>
-      <w:r>
-        <w:t>NombreSucursal</w:t>
-      </w:r>
-      <w:proofErr w:type="spellEnd"/>
-      <w:r>
-        <w:t xml:space="preserve">) REFERENCES </w:t>
-      </w:r>
-      <w:proofErr w:type="spellStart"/>
-      <w:r>
-        <w:t>Bancos.Sucursal</w:t>
-      </w:r>
-      <w:proofErr w:type="spellEnd"/>
-      <w:r>
-        <w:t xml:space="preserve"> (</w:t>
-      </w:r>
-      <w:proofErr w:type="spellStart"/>
-      <w:r>
-        <w:t>NombreSucursal</w:t>
-      </w:r>
-      <w:proofErr w:type="spellEnd"/>
-      <w:r>
-        <w:t xml:space="preserve">) </w:t>
+        <w:t>PRIMARY KEY (`NumDeposito`),</w:t>
+      </w:r>
+    </w:p>
+    <w:p>
+      <w:r>
+        <w:t xml:space="preserve">CONSTRAINT `FK_Sucursal` </w:t>
+      </w:r>
+    </w:p>
+    <w:p>
+      <w:r>
+        <w:t xml:space="preserve">FOREIGN KEY (NombreSucursal) REFERENCES Bancos.Sucursal (NombreSucursal) </w:t>
       </w:r>
     </w:p>
     <w:p>
@@ -670,44 +357,12 @@
     </w:p>
     <w:p>
       <w:r>
-        <w:t>CONSTRAINT `</w:t>
-      </w:r>
-      <w:proofErr w:type="spellStart"/>
-      <w:r>
-        <w:t>FK_Cliente</w:t>
-      </w:r>
-      <w:proofErr w:type="spellEnd"/>
-      <w:r>
-        <w:t xml:space="preserve">` </w:t>
-      </w:r>
-    </w:p>
-    <w:p>
-      <w:r>
-        <w:t>FOREIGN KEY (</w:t>
-      </w:r>
-      <w:proofErr w:type="spellStart"/>
-      <w:r>
-        <w:t>NombreCliente</w:t>
-      </w:r>
-      <w:proofErr w:type="spellEnd"/>
-      <w:r>
-        <w:t xml:space="preserve">) REFERENCES </w:t>
-      </w:r>
-      <w:proofErr w:type="spellStart"/>
-      <w:r>
-        <w:t>Bancos.Cliente</w:t>
-      </w:r>
-      <w:proofErr w:type="spellEnd"/>
-      <w:r>
-        <w:t xml:space="preserve"> (</w:t>
-      </w:r>
-      <w:proofErr w:type="spellStart"/>
-      <w:r>
-        <w:t>NombreCliente</w:t>
-      </w:r>
-      <w:proofErr w:type="spellEnd"/>
-      <w:r>
-        <w:t xml:space="preserve">) </w:t>
+        <w:t xml:space="preserve">CONSTRAINT `FK_Cliente` </w:t>
+      </w:r>
+    </w:p>
+    <w:p>
+      <w:r>
+        <w:t xml:space="preserve">FOREIGN KEY (NombreCliente) REFERENCES Bancos.Cliente (NombreCliente) </w:t>
       </w:r>
     </w:p>
     <w:p>
@@ -728,25 +383,12 @@
     <w:p/>
     <w:p>
       <w:r>
-        <w:t xml:space="preserve">CREATE TABLE </w:t>
-      </w:r>
-      <w:proofErr w:type="spellStart"/>
-      <w:r>
-        <w:t>Bancos.Servicio</w:t>
-      </w:r>
-      <w:proofErr w:type="spellEnd"/>
-      <w:r>
-        <w:t xml:space="preserve"> (</w:t>
-      </w:r>
-    </w:p>
-    <w:p>
-      <w:proofErr w:type="spellStart"/>
-      <w:r>
-        <w:t>NombreCliente</w:t>
-      </w:r>
-      <w:proofErr w:type="spellEnd"/>
-      <w:r>
-        <w:t xml:space="preserve"> </w:t>
+        <w:t>CREATE TABLE Bancos.Servicio (</w:t>
+      </w:r>
+    </w:p>
+    <w:p>
+      <w:r>
+        <w:t xml:space="preserve">NombreCliente </w:t>
       </w:r>
       <w:proofErr w:type="gramStart"/>
       <w:r>
@@ -758,13 +400,8 @@
       </w:r>
     </w:p>
     <w:p>
-      <w:proofErr w:type="spellStart"/>
-      <w:r>
-        <w:t>NombreBanquero</w:t>
-      </w:r>
-      <w:proofErr w:type="spellEnd"/>
-      <w:r>
-        <w:t xml:space="preserve"> </w:t>
+      <w:r>
+        <w:t xml:space="preserve">NombreBanquero </w:t>
       </w:r>
       <w:proofErr w:type="gramStart"/>
       <w:r>
@@ -776,55 +413,18 @@
       </w:r>
     </w:p>
     <w:p>
-      <w:proofErr w:type="spellStart"/>
-      <w:r>
-        <w:t>Fecha</w:t>
-      </w:r>
-      <w:proofErr w:type="spellEnd"/>
-      <w:r>
-        <w:t xml:space="preserve"> DATE,</w:t>
-      </w:r>
-    </w:p>
-    <w:p>
-      <w:r>
-        <w:t>CONSTRAINT `</w:t>
-      </w:r>
-      <w:proofErr w:type="spellStart"/>
-      <w:r>
-        <w:t>FK_Banquero</w:t>
-      </w:r>
-      <w:proofErr w:type="spellEnd"/>
-      <w:r>
-        <w:t>`</w:t>
-      </w:r>
-    </w:p>
-    <w:p>
-      <w:r>
-        <w:t>FOREIGN KEY (</w:t>
-      </w:r>
-      <w:proofErr w:type="spellStart"/>
-      <w:r>
-        <w:t>NombreBanquero</w:t>
-      </w:r>
-      <w:proofErr w:type="spellEnd"/>
-      <w:r>
-        <w:t xml:space="preserve">) REFERENCES </w:t>
-      </w:r>
-      <w:proofErr w:type="spellStart"/>
-      <w:r>
-        <w:t>Bancos.Banquero</w:t>
-      </w:r>
-      <w:proofErr w:type="spellEnd"/>
-      <w:r>
-        <w:t xml:space="preserve"> (</w:t>
-      </w:r>
-      <w:proofErr w:type="spellStart"/>
-      <w:r>
-        <w:t>NombreBanquero</w:t>
-      </w:r>
-      <w:proofErr w:type="spellEnd"/>
-      <w:r>
-        <w:t>),</w:t>
+      <w:r>
+        <w:t>Fecha DATE,</w:t>
+      </w:r>
+    </w:p>
+    <w:p>
+      <w:r>
+        <w:t>CONSTRAINT `FK_Banquero`</w:t>
+      </w:r>
+    </w:p>
+    <w:p>
+      <w:r>
+        <w:t>FOREIGN KEY (NombreBanquero) REFERENCES Bancos.Banquero (NombreBanquero),</w:t>
       </w:r>
     </w:p>
     <w:p>
@@ -834,31 +434,7 @@
     </w:p>
     <w:p>
       <w:r>
-        <w:t>FOREIGN KEY (</w:t>
-      </w:r>
-      <w:proofErr w:type="spellStart"/>
-      <w:r>
-        <w:t>NombreCliente</w:t>
-      </w:r>
-      <w:proofErr w:type="spellEnd"/>
-      <w:r>
-        <w:t xml:space="preserve">) REFERENCES </w:t>
-      </w:r>
-      <w:proofErr w:type="spellStart"/>
-      <w:r>
-        <w:t>Bancos.Cliente</w:t>
-      </w:r>
-      <w:proofErr w:type="spellEnd"/>
-      <w:r>
-        <w:t xml:space="preserve"> (</w:t>
-      </w:r>
-      <w:proofErr w:type="spellStart"/>
-      <w:r>
-        <w:t>NombreCliente</w:t>
-      </w:r>
-      <w:proofErr w:type="spellEnd"/>
-      <w:r>
-        <w:t>))</w:t>
+        <w:t>FOREIGN KEY (NombreCliente) REFERENCES Bancos.Cliente (NombreCliente))</w:t>
       </w:r>
     </w:p>
     <w:p>

--- a/Create tables.docx
+++ b/Create tables.docx
@@ -5,6 +5,9 @@
     <w:p>
       <w:r>
         <w:t>#</w:t>
+      </w:r>
+      <w:r>
+        <w:t xml:space="preserve">Diff </w:t>
       </w:r>
       <w:r>
         <w:t>Edit version command</w:t>
